--- a/微软/Resume_YuqingWei_FudanUniversity-2pageversion.docx
+++ b/微软/Resume_YuqingWei_FudanUniversity-2pageversion.docx
@@ -56,7 +56,7 @@
           <w:szCs w:val="21"/>
         </w:rPr>
         <w:drawing>
-          <wp:anchor distT="0" distB="0" distL="114300" distR="114300" simplePos="0" relativeHeight="251659776" behindDoc="0" locked="0" layoutInCell="1" allowOverlap="1" wp14:anchorId="019DFE0F" wp14:editId="380DDC61">
+          <wp:anchor distT="0" distB="0" distL="114300" distR="114300" simplePos="0" relativeHeight="251657216" behindDoc="0" locked="0" layoutInCell="1" allowOverlap="1" wp14:anchorId="019DFE0F" wp14:editId="380DDC61">
             <wp:simplePos x="0" y="0"/>
             <wp:positionH relativeFrom="column">
               <wp:posOffset>4439920</wp:posOffset>
@@ -3365,7 +3365,7 @@
           <w:rFonts w:ascii="Bell MT" w:eastAsia="KaiTi_GB2312" w:hAnsi="Bell MT" w:cs="Arial"/>
           <w:sz w:val="24"/>
         </w:rPr>
-        <w:t>2</w:t>
+        <w:t>1</w:t>
       </w:r>
       <w:r>
         <w:rPr>
@@ -3373,7 +3373,14 @@
           <w:sz w:val="24"/>
           <w:vertAlign w:val="superscript"/>
         </w:rPr>
-        <w:t xml:space="preserve">nd </w:t>
+        <w:t>st</w:t>
+      </w:r>
+      <w:r>
+        <w:rPr>
+          <w:rFonts w:ascii="Bell MT" w:eastAsia="KaiTi_GB2312" w:hAnsi="Bell MT" w:cs="Arial"/>
+          <w:sz w:val="24"/>
+        </w:rPr>
+        <w:t xml:space="preserve"> </w:t>
       </w:r>
       <w:r>
         <w:rPr>
@@ -3388,6 +3395,13 @@
           <w:sz w:val="24"/>
         </w:rPr>
         <w:t xml:space="preserve"> </w:t>
+      </w:r>
+      <w:r>
+        <w:rPr>
+          <w:rFonts w:ascii="Bell MT" w:eastAsia="KaiTi_GB2312" w:hAnsi="Bell MT" w:cs="Arial"/>
+          <w:sz w:val="24"/>
+        </w:rPr>
+        <w:tab/>
       </w:r>
       <w:r>
         <w:rPr>
@@ -3980,31 +3994,7 @@
           <w:sz w:val="22"/>
           <w:szCs w:val="21"/>
         </w:rPr>
-        <w:t xml:space="preserve">- C, </w:t>
-      </w:r>
-      <w:r>
-        <w:rPr>
-          <w:rFonts w:ascii="Bell MT" w:eastAsia="KaiTi_GB2312" w:hAnsi="Bell MT" w:cs="Arial" w:hint="eastAsia"/>
-          <w:sz w:val="22"/>
-          <w:szCs w:val="21"/>
-        </w:rPr>
-        <w:t>Ja</w:t>
-      </w:r>
-      <w:r>
-        <w:rPr>
-          <w:rFonts w:ascii="Bell MT" w:eastAsia="KaiTi_GB2312" w:hAnsi="Bell MT" w:cs="Arial"/>
-          <w:sz w:val="22"/>
-          <w:szCs w:val="21"/>
-        </w:rPr>
-        <w:t xml:space="preserve">va, </w:t>
-      </w:r>
-      <w:r>
-        <w:rPr>
-          <w:rFonts w:ascii="Bell MT" w:eastAsia="KaiTi_GB2312" w:hAnsi="Bell MT" w:cs="Arial"/>
-          <w:sz w:val="22"/>
-          <w:szCs w:val="21"/>
-        </w:rPr>
-        <w:t>Python; S</w:t>
+        <w:t>- C, Python; S</w:t>
       </w:r>
       <w:r>
         <w:rPr>
@@ -4013,6 +4003,14 @@
           <w:szCs w:val="21"/>
         </w:rPr>
         <w:t>QL</w:t>
+      </w:r>
+      <w:r>
+        <w:rPr>
+          <w:rFonts w:ascii="Bell MT" w:eastAsia="KaiTi_GB2312" w:hAnsi="Bell MT" w:cs="Arial"/>
+          <w:sz w:val="22"/>
+          <w:szCs w:val="21"/>
+        </w:rPr>
+        <w:t xml:space="preserve"> Database</w:t>
       </w:r>
       <w:r>
         <w:rPr>
@@ -4105,6 +4103,14 @@
         </w:rPr>
         <w:t xml:space="preserve">; CET 6 </w:t>
       </w:r>
+      <w:r>
+        <w:rPr>
+          <w:rFonts w:ascii="Bell MT" w:eastAsia="KaiTi_GB2312" w:hAnsi="Bell MT" w:cs="Arial"/>
+          <w:sz w:val="22"/>
+          <w:szCs w:val="21"/>
+        </w:rPr>
+        <w:t>597</w:t>
+      </w:r>
     </w:p>
     <w:p>
       <w:pPr>
@@ -4234,8 +4240,6 @@
         </w:rPr>
         <w:t>2009</w:t>
       </w:r>
-      <w:bookmarkStart w:id="0" w:name="_GoBack"/>
-      <w:bookmarkEnd w:id="0"/>
       <w:r>
         <w:rPr>
           <w:rFonts w:ascii="Bell MT" w:eastAsia="KaiTi_GB2312" w:hAnsi="Bell MT" w:cs="Arial"/>
@@ -4459,6 +4463,8 @@
         </w:rPr>
         <w:t>;</w:t>
       </w:r>
+      <w:bookmarkStart w:id="0" w:name="_GoBack"/>
+      <w:bookmarkEnd w:id="0"/>
     </w:p>
     <w:sectPr>
       <w:headerReference w:type="default" r:id="rId9"/>
@@ -7026,7 +7032,7 @@
 </file>
 
 <file path=customXml/itemProps1.xml><?xml version="1.0" encoding="utf-8"?>
-<ds:datastoreItem xmlns:ds="http://schemas.openxmlformats.org/officeDocument/2006/customXml" ds:itemID="{B6FE7155-9956-4A0E-9167-4B422EE9C6CB}">
+<ds:datastoreItem xmlns:ds="http://schemas.openxmlformats.org/officeDocument/2006/customXml" ds:itemID="{7EDFA95B-5FB6-454F-B3F2-D81BD49765FD}">
   <ds:schemaRefs>
     <ds:schemaRef ds:uri="http://schemas.openxmlformats.org/officeDocument/2006/bibliography"/>
   </ds:schemaRefs>

--- a/微软/Resume_YuqingWei_FudanUniversity-2pageversion.docx
+++ b/微软/Resume_YuqingWei_FudanUniversity-2pageversion.docx
@@ -1843,6 +1843,7 @@
           <w:szCs w:val="21"/>
         </w:rPr>
       </w:pPr>
+      <w:bookmarkStart w:id="0" w:name="_GoBack"/>
       <w:r>
         <w:rPr>
           <w:rFonts w:ascii="Bell MT" w:eastAsia="KaiTi_GB2312" w:hAnsi="Bell MT" w:cs="Arial"/>
@@ -1859,6 +1860,7 @@
         </w:rPr>
         <w:t xml:space="preserve">intern </w:t>
       </w:r>
+      <w:bookmarkEnd w:id="0"/>
       <w:r>
         <w:rPr>
           <w:rFonts w:ascii="Bell MT" w:eastAsia="KaiTi_GB2312" w:hAnsi="Bell MT" w:cs="Arial"/>
@@ -4463,8 +4465,6 @@
         </w:rPr>
         <w:t>;</w:t>
       </w:r>
-      <w:bookmarkStart w:id="0" w:name="_GoBack"/>
-      <w:bookmarkEnd w:id="0"/>
     </w:p>
     <w:sectPr>
       <w:headerReference w:type="default" r:id="rId9"/>
@@ -7032,7 +7032,7 @@
 </file>
 
 <file path=customXml/itemProps1.xml><?xml version="1.0" encoding="utf-8"?>
-<ds:datastoreItem xmlns:ds="http://schemas.openxmlformats.org/officeDocument/2006/customXml" ds:itemID="{7EDFA95B-5FB6-454F-B3F2-D81BD49765FD}">
+<ds:datastoreItem xmlns:ds="http://schemas.openxmlformats.org/officeDocument/2006/customXml" ds:itemID="{1A2FDB64-C117-4CE5-B29D-2F4B4E698929}">
   <ds:schemaRefs>
     <ds:schemaRef ds:uri="http://schemas.openxmlformats.org/officeDocument/2006/bibliography"/>
   </ds:schemaRefs>
